--- a/Memory comparison.docx
+++ b/Memory comparison.docx
@@ -11,11 +11,43 @@
       <w:r>
         <w:t>Use normal way to store:  45.6 Kb</w:t>
       </w:r>
+      <w:r>
+        <w:t xml:space="preserve">, average memory cost to store </w:t>
+      </w:r>
+      <w:r>
+        <w:t>one character is 140.1 bytes,</w:t>
+      </w:r>
+    </w:p>
+    <w:p>
+      <w:pPr>
+        <w:pStyle w:val="ListParagraph"/>
+        <w:numPr>
+          <w:ilvl w:val="0"/>
+          <w:numId w:val="3"/>
+        </w:numPr>
+      </w:pPr>
+      <w:r>
+        <w:t xml:space="preserve">This </w:t>
+      </w:r>
+      <w:r>
+        <w:t>is in line with the estimated cost: one char (2 bytes) + one Font object (~112 bytes) + overhead</w:t>
+      </w:r>
     </w:p>
     <w:p>
       <w:r>
         <w:t xml:space="preserve">Use flyweight pattern to store:  1.9 Kb.  </w:t>
       </w:r>
+      <w:r>
+        <w:t xml:space="preserve">average memory cost to store one character is </w:t>
+      </w:r>
+      <w:r>
+        <w:t>5.8</w:t>
+      </w:r>
+      <w:bookmarkStart w:id="0" w:name="_GoBack"/>
+      <w:bookmarkEnd w:id="0"/>
+      <w:r>
+        <w:t xml:space="preserve"> bytes</w:t>
+      </w:r>
     </w:p>
     <w:p>
       <w:pPr>
@@ -28,8 +60,6 @@
       <w:r>
         <w:t>It is only 1/24 of the memory cost compared to normal way</w:t>
       </w:r>
-      <w:bookmarkStart w:id="0" w:name="_GoBack"/>
-      <w:bookmarkEnd w:id="0"/>
     </w:p>
     <w:p/>
     <w:sectPr>
@@ -45,6 +75,119 @@
 <file path=word/numbering.xml><?xml version="1.0" encoding="utf-8"?>
 <w:numbering xmlns:wpc="http://schemas.microsoft.com/office/word/2010/wordprocessingCanvas" xmlns:mc="http://schemas.openxmlformats.org/markup-compatibility/2006" xmlns:o="urn:schemas-microsoft-com:office:office" xmlns:r="http://schemas.openxmlformats.org/officeDocument/2006/relationships" xmlns:m="http://schemas.openxmlformats.org/officeDocument/2006/math" xmlns:v="urn:schemas-microsoft-com:vml" xmlns:wp14="http://schemas.microsoft.com/office/word/2010/wordprocessingDrawing" xmlns:wp="http://schemas.openxmlformats.org/drawingml/2006/wordprocessingDrawing" xmlns:w10="urn:schemas-microsoft-com:office:word" xmlns:w="http://schemas.openxmlformats.org/wordprocessingml/2006/main" xmlns:w14="http://schemas.microsoft.com/office/word/2010/wordml" xmlns:wpg="http://schemas.microsoft.com/office/word/2010/wordprocessingGroup" xmlns:wpi="http://schemas.microsoft.com/office/word/2010/wordprocessingInk" xmlns:wne="http://schemas.microsoft.com/office/word/2006/wordml" xmlns:wps="http://schemas.microsoft.com/office/word/2010/wordprocessingShape" mc:Ignorable="w14 wp14">
   <w:abstractNum w:abstractNumId="0">
+    <w:nsid w:val="317D396E"/>
+    <w:multiLevelType w:val="hybridMultilevel"/>
+    <w:tmpl w:val="F5BCBA3E"/>
+    <w:lvl w:ilvl="0" w:tplc="04090001">
+      <w:start w:val="1"/>
+      <w:numFmt w:val="bullet"/>
+      <w:lvlText w:val=""/>
+      <w:lvlJc w:val="left"/>
+      <w:pPr>
+        <w:ind w:left="720" w:hanging="360"/>
+      </w:pPr>
+      <w:rPr>
+        <w:rFonts w:ascii="Symbol" w:hAnsi="Symbol" w:hint="default"/>
+      </w:rPr>
+    </w:lvl>
+    <w:lvl w:ilvl="1" w:tplc="04090003" w:tentative="1">
+      <w:start w:val="1"/>
+      <w:numFmt w:val="bullet"/>
+      <w:lvlText w:val="o"/>
+      <w:lvlJc w:val="left"/>
+      <w:pPr>
+        <w:ind w:left="1440" w:hanging="360"/>
+      </w:pPr>
+      <w:rPr>
+        <w:rFonts w:ascii="Courier New" w:hAnsi="Courier New" w:cs="Courier New" w:hint="default"/>
+      </w:rPr>
+    </w:lvl>
+    <w:lvl w:ilvl="2" w:tplc="04090005" w:tentative="1">
+      <w:start w:val="1"/>
+      <w:numFmt w:val="bullet"/>
+      <w:lvlText w:val=""/>
+      <w:lvlJc w:val="left"/>
+      <w:pPr>
+        <w:ind w:left="2160" w:hanging="360"/>
+      </w:pPr>
+      <w:rPr>
+        <w:rFonts w:ascii="Wingdings" w:hAnsi="Wingdings" w:hint="default"/>
+      </w:rPr>
+    </w:lvl>
+    <w:lvl w:ilvl="3" w:tplc="04090001" w:tentative="1">
+      <w:start w:val="1"/>
+      <w:numFmt w:val="bullet"/>
+      <w:lvlText w:val=""/>
+      <w:lvlJc w:val="left"/>
+      <w:pPr>
+        <w:ind w:left="2880" w:hanging="360"/>
+      </w:pPr>
+      <w:rPr>
+        <w:rFonts w:ascii="Symbol" w:hAnsi="Symbol" w:hint="default"/>
+      </w:rPr>
+    </w:lvl>
+    <w:lvl w:ilvl="4" w:tplc="04090003" w:tentative="1">
+      <w:start w:val="1"/>
+      <w:numFmt w:val="bullet"/>
+      <w:lvlText w:val="o"/>
+      <w:lvlJc w:val="left"/>
+      <w:pPr>
+        <w:ind w:left="3600" w:hanging="360"/>
+      </w:pPr>
+      <w:rPr>
+        <w:rFonts w:ascii="Courier New" w:hAnsi="Courier New" w:cs="Courier New" w:hint="default"/>
+      </w:rPr>
+    </w:lvl>
+    <w:lvl w:ilvl="5" w:tplc="04090005" w:tentative="1">
+      <w:start w:val="1"/>
+      <w:numFmt w:val="bullet"/>
+      <w:lvlText w:val=""/>
+      <w:lvlJc w:val="left"/>
+      <w:pPr>
+        <w:ind w:left="4320" w:hanging="360"/>
+      </w:pPr>
+      <w:rPr>
+        <w:rFonts w:ascii="Wingdings" w:hAnsi="Wingdings" w:hint="default"/>
+      </w:rPr>
+    </w:lvl>
+    <w:lvl w:ilvl="6" w:tplc="04090001" w:tentative="1">
+      <w:start w:val="1"/>
+      <w:numFmt w:val="bullet"/>
+      <w:lvlText w:val=""/>
+      <w:lvlJc w:val="left"/>
+      <w:pPr>
+        <w:ind w:left="5040" w:hanging="360"/>
+      </w:pPr>
+      <w:rPr>
+        <w:rFonts w:ascii="Symbol" w:hAnsi="Symbol" w:hint="default"/>
+      </w:rPr>
+    </w:lvl>
+    <w:lvl w:ilvl="7" w:tplc="04090003" w:tentative="1">
+      <w:start w:val="1"/>
+      <w:numFmt w:val="bullet"/>
+      <w:lvlText w:val="o"/>
+      <w:lvlJc w:val="left"/>
+      <w:pPr>
+        <w:ind w:left="5760" w:hanging="360"/>
+      </w:pPr>
+      <w:rPr>
+        <w:rFonts w:ascii="Courier New" w:hAnsi="Courier New" w:cs="Courier New" w:hint="default"/>
+      </w:rPr>
+    </w:lvl>
+    <w:lvl w:ilvl="8" w:tplc="04090005" w:tentative="1">
+      <w:start w:val="1"/>
+      <w:numFmt w:val="bullet"/>
+      <w:lvlText w:val=""/>
+      <w:lvlJc w:val="left"/>
+      <w:pPr>
+        <w:ind w:left="6480" w:hanging="360"/>
+      </w:pPr>
+      <w:rPr>
+        <w:rFonts w:ascii="Wingdings" w:hAnsi="Wingdings" w:hint="default"/>
+      </w:rPr>
+    </w:lvl>
+  </w:abstractNum>
+  <w:abstractNum w:abstractNumId="1">
     <w:nsid w:val="47845269"/>
     <w:multiLevelType w:val="hybridMultilevel"/>
     <w:tmpl w:val="8FB0E6D4"/>
@@ -157,7 +300,7 @@
       </w:rPr>
     </w:lvl>
   </w:abstractNum>
-  <w:abstractNum w:abstractNumId="1">
+  <w:abstractNum w:abstractNumId="2">
     <w:nsid w:val="648E68B0"/>
     <w:multiLevelType w:val="hybridMultilevel"/>
     <w:tmpl w:val="009E20F2"/>
@@ -244,9 +387,12 @@
     </w:lvl>
   </w:abstractNum>
   <w:num w:numId="1">
+    <w:abstractNumId w:val="2"/>
+  </w:num>
+  <w:num w:numId="2">
     <w:abstractNumId w:val="1"/>
   </w:num>
-  <w:num w:numId="2">
+  <w:num w:numId="3">
     <w:abstractNumId w:val="0"/>
   </w:num>
 </w:numbering>
